--- a/shablon/investitsiya_1.docx
+++ b/shablon/investitsiya_1.docx
@@ -274,19 +274,9 @@
           <w:color w:val="17365D" w:themeColor="text2" w:themeShade="BF"/>
           <w:sz w:val="28"/>
           <w:szCs w:val="28"/>
-          <w:lang w:val="uz-Cyrl-UZ"/>
-        </w:rPr>
-        <w:t>202</w:t>
-      </w:r>
-      <w:r>
-        <w:rPr>
-          <w:rFonts w:ascii="Times New Roman" w:hAnsi="Times New Roman" w:cs="Times New Roman"/>
-          <w:color w:val="1F497D" w:themeColor="text2"/>
-          <w:sz w:val="28"/>
-          <w:szCs w:val="28"/>
-          <w:lang w:val="en-US"/>
-        </w:rPr>
-        <w:t>2</w:t>
+          <w:lang w:val="en-US"/>
+        </w:rPr>
+        <w:t>2025</w:t>
       </w:r>
       <w:r>
         <w:rPr>
@@ -300,6 +290,12 @@
       </w:r>
       <w:r>
         <w:rPr>
+          <w:lang w:val="en-US"/>
+        </w:rPr>
+        <w:t xml:space="preserve"> </w:t>
+      </w:r>
+      <w:r>
+        <w:rPr>
           <w:rFonts w:ascii="Times New Roman" w:hAnsi="Times New Roman" w:cs="Times New Roman"/>
           <w:bCs/>
           <w:color w:val="1F497D" w:themeColor="text2"/>
@@ -307,7 +303,7 @@
           <w:szCs w:val="28"/>
           <w:lang w:val="uz-Latn-UZ"/>
         </w:rPr>
-        <w:t>sentabr</w:t>
+        <w:t>period_uz</w:t>
       </w:r>
       <w:proofErr w:type="spellStart"/>
       <w:r>
@@ -422,337 +418,327 @@
           <w:color w:val="17365D" w:themeColor="text2" w:themeShade="BF"/>
           <w:sz w:val="28"/>
           <w:szCs w:val="28"/>
-          <w:lang w:val="uz-Cyrl-UZ"/>
-        </w:rPr>
-        <w:t>99375</w:t>
-      </w:r>
-      <w:r>
-        <w:rPr>
-          <w:rFonts w:ascii="Times New Roman" w:hAnsi="Times New Roman" w:cs="Times New Roman"/>
-          <w:b/>
+          <w:lang w:val="en-US"/>
+        </w:rPr>
+        <w:t>2025_raqam</w:t>
+      </w:r>
+      <w:r>
+        <w:rPr>
+          <w:rFonts w:ascii="Times New Roman" w:hAnsi="Times New Roman" w:cs="Times New Roman"/>
+          <w:color w:val="17365D" w:themeColor="text2" w:themeShade="BF"/>
+          <w:sz w:val="28"/>
+          <w:szCs w:val="28"/>
+          <w:lang w:val="uz-Cyrl-UZ"/>
+        </w:rPr>
+        <w:t xml:space="preserve"> milliard so‘mni </w:t>
+      </w:r>
+      <w:r>
+        <w:rPr>
+          <w:rFonts w:ascii="Times New Roman" w:hAnsi="Times New Roman" w:cs="Times New Roman"/>
+          <w:color w:val="17365D" w:themeColor="text2" w:themeShade="BF"/>
+          <w:sz w:val="28"/>
+          <w:szCs w:val="28"/>
+          <w:lang w:val="uz-Latn-UZ"/>
+        </w:rPr>
+        <w:t>yoki</w:t>
+      </w:r>
+      <w:r>
+        <w:rPr>
+          <w:rFonts w:ascii="Times New Roman" w:hAnsi="Times New Roman" w:cs="Times New Roman"/>
+          <w:color w:val="17365D" w:themeColor="text2" w:themeShade="BF"/>
+          <w:sz w:val="28"/>
+          <w:szCs w:val="28"/>
+          <w:lang w:val="uz-Cyrl-UZ"/>
+        </w:rPr>
+        <w:t xml:space="preserve"> </w:t>
+      </w:r>
+      <w:r>
+        <w:rPr>
+          <w:rFonts w:ascii="Times New Roman" w:hAnsi="Times New Roman" w:cs="Times New Roman"/>
+          <w:color w:val="17365D" w:themeColor="text2" w:themeShade="BF"/>
+          <w:sz w:val="28"/>
+          <w:szCs w:val="28"/>
+          <w:lang w:val="uz-Latn-UZ"/>
+        </w:rPr>
+        <w:t>2024</w:t>
+      </w:r>
+      <w:r>
+        <w:rPr>
+          <w:rFonts w:ascii="Times New Roman" w:hAnsi="Times New Roman" w:cs="Times New Roman"/>
+          <w:color w:val="17365D" w:themeColor="text2" w:themeShade="BF"/>
+          <w:sz w:val="28"/>
+          <w:szCs w:val="28"/>
+          <w:lang w:val="uz-Latn-UZ"/>
+        </w:rPr>
+        <w:t>- </w:t>
+      </w:r>
+      <w:r>
+        <w:rPr>
+          <w:rFonts w:ascii="Times New Roman" w:hAnsi="Times New Roman" w:cs="Times New Roman"/>
+          <w:color w:val="17365D" w:themeColor="text2" w:themeShade="BF"/>
+          <w:sz w:val="28"/>
+          <w:szCs w:val="28"/>
+          <w:lang w:val="uz-Cyrl-UZ"/>
+        </w:rPr>
+        <w:t>yil</w:t>
+      </w:r>
+      <w:r>
+        <w:rPr>
+          <w:rFonts w:ascii="Times New Roman" w:hAnsi="Times New Roman" w:cs="Times New Roman"/>
+          <w:color w:val="17365D" w:themeColor="text2" w:themeShade="BF"/>
+          <w:sz w:val="28"/>
+          <w:szCs w:val="28"/>
+          <w:lang w:val="uz-Latn-UZ"/>
+        </w:rPr>
+        <w:t>ning</w:t>
+      </w:r>
+      <w:r>
+        <w:rPr>
+          <w:rFonts w:ascii="Times New Roman" w:hAnsi="Times New Roman" w:cs="Times New Roman"/>
+          <w:color w:val="17365D" w:themeColor="text2" w:themeShade="BF"/>
+          <w:sz w:val="28"/>
+          <w:szCs w:val="28"/>
+          <w:lang w:val="uz-Cyrl-UZ"/>
+        </w:rPr>
+        <w:t xml:space="preserve"> yanvar-</w:t>
+      </w:r>
+      <w:r>
+        <w:rPr>
+          <w:rFonts w:ascii="Times New Roman" w:hAnsi="Times New Roman" w:cs="Times New Roman"/>
           <w:bCs/>
-          <w:color w:val="17365D" w:themeColor="text2" w:themeShade="BF"/>
-          <w:sz w:val="28"/>
-          <w:szCs w:val="28"/>
-          <w:lang w:val="uz-Cyrl-UZ"/>
+          <w:color w:val="1F497D" w:themeColor="text2"/>
+          <w:sz w:val="28"/>
+          <w:szCs w:val="28"/>
+          <w:lang w:val="uz-Latn-UZ"/>
+        </w:rPr>
+        <w:t>period_uz</w:t>
+      </w:r>
+      <w:proofErr w:type="spellStart"/>
+      <w:r>
+        <w:rPr>
+          <w:rFonts w:ascii="Times New Roman" w:hAnsi="Times New Roman" w:cs="Times New Roman"/>
+          <w:color w:val="1F497D" w:themeColor="text2"/>
+          <w:sz w:val="28"/>
+          <w:szCs w:val="28"/>
+          <w:lang w:val="en-US"/>
+        </w:rPr>
+        <w:t>ida</w:t>
+      </w:r>
+      <w:proofErr w:type="spellEnd"/>
+      <w:r>
+        <w:rPr>
+          <w:rFonts w:ascii="Times New Roman" w:hAnsi="Times New Roman" w:cs="Times New Roman"/>
+          <w:color w:val="17365D" w:themeColor="text2" w:themeShade="BF"/>
+          <w:sz w:val="28"/>
+          <w:szCs w:val="28"/>
+          <w:lang w:val="uz-Cyrl-UZ"/>
+        </w:rPr>
+        <w:t xml:space="preserve"> </w:t>
+      </w:r>
+      <w:proofErr w:type="spellStart"/>
+      <w:r>
+        <w:rPr>
+          <w:rFonts w:ascii="Times New Roman" w:hAnsi="Times New Roman" w:cs="Times New Roman"/>
+          <w:color w:val="17365D" w:themeColor="text2" w:themeShade="BF"/>
+          <w:sz w:val="28"/>
+          <w:szCs w:val="28"/>
+          <w:lang w:val="en-US"/>
+        </w:rPr>
+        <w:t>nisbatan</w:t>
+      </w:r>
+      <w:proofErr w:type="spellEnd"/>
+      <w:r>
+        <w:rPr>
+          <w:rFonts w:ascii="Times New Roman" w:hAnsi="Times New Roman" w:cs="Times New Roman"/>
+          <w:color w:val="17365D" w:themeColor="text2" w:themeShade="BF"/>
+          <w:sz w:val="28"/>
+          <w:szCs w:val="28"/>
+          <w:lang w:val="uz-Latn-UZ"/>
+        </w:rPr>
+        <w:t xml:space="preserve"> </w:t>
+      </w:r>
+      <w:proofErr w:type="spellStart"/>
+      <w:r>
+        <w:rPr>
+          <w:rFonts w:ascii="Times New Roman" w:hAnsi="Times New Roman" w:cs="Times New Roman"/>
+          <w:color w:val="1F497D" w:themeColor="text2"/>
+          <w:sz w:val="28"/>
+          <w:szCs w:val="28"/>
+          <w:lang w:val="en-US"/>
+        </w:rPr>
+        <w:t>o</w:t>
+      </w:r>
+      <w:r>
+        <w:rPr>
+          <w:rFonts w:ascii="Times New Roman" w:hAnsi="Times New Roman" w:cs="Times New Roman"/>
+          <w:color w:val="1F497D" w:themeColor="text2"/>
+          <w:sz w:val="28"/>
+          <w:szCs w:val="28"/>
+          <w:lang w:val="en-US"/>
+        </w:rPr>
+        <w:t>‘</w:t>
+      </w:r>
+      <w:r>
+        <w:rPr>
+          <w:rFonts w:ascii="Times New Roman" w:hAnsi="Times New Roman" w:cs="Times New Roman"/>
+          <w:color w:val="1F497D" w:themeColor="text2"/>
+          <w:sz w:val="28"/>
+          <w:szCs w:val="28"/>
+          <w:lang w:val="en-US"/>
+        </w:rPr>
+        <w:t>sish</w:t>
+      </w:r>
+      <w:proofErr w:type="spellEnd"/>
+      <w:r>
+        <w:rPr>
+          <w:rFonts w:ascii="Times New Roman" w:hAnsi="Times New Roman" w:cs="Times New Roman"/>
+          <w:color w:val="1F497D" w:themeColor="text2"/>
+          <w:sz w:val="28"/>
+          <w:szCs w:val="28"/>
+          <w:lang w:val="en-US"/>
+        </w:rPr>
+        <w:t xml:space="preserve"> </w:t>
+      </w:r>
+      <w:r>
+        <w:rPr>
+          <w:rFonts w:ascii="Times New Roman" w:hAnsi="Times New Roman" w:cs="Times New Roman"/>
+          <w:color w:val="1F497D" w:themeColor="text2"/>
+          <w:sz w:val="28"/>
+          <w:szCs w:val="28"/>
+          <w:lang w:val="en-US"/>
+        </w:rPr>
+        <w:t>sur</w:t>
+      </w:r>
+      <w:r>
+        <w:rPr>
+          <w:rFonts w:ascii="Times New Roman" w:hAnsi="Times New Roman" w:cs="Times New Roman"/>
+          <w:color w:val="17365D" w:themeColor="text2" w:themeShade="BF"/>
+          <w:sz w:val="28"/>
+          <w:szCs w:val="28"/>
+          <w:lang w:val="uz-Cyrl-UZ"/>
+        </w:rPr>
+        <w:t>’</w:t>
+      </w:r>
+      <w:proofErr w:type="spellStart"/>
+      <w:r>
+        <w:rPr>
+          <w:rFonts w:ascii="Times New Roman" w:hAnsi="Times New Roman" w:cs="Times New Roman"/>
+          <w:color w:val="1F497D" w:themeColor="text2"/>
+          <w:sz w:val="28"/>
+          <w:szCs w:val="28"/>
+          <w:lang w:val="en-US"/>
+        </w:rPr>
+        <w:t>ati</w:t>
+      </w:r>
+      <w:proofErr w:type="spellEnd"/>
+      <w:r>
+        <w:rPr>
+          <w:rFonts w:ascii="Times New Roman" w:hAnsi="Times New Roman" w:cs="Times New Roman"/>
+          <w:color w:val="1F497D" w:themeColor="text2"/>
+          <w:sz w:val="28"/>
+          <w:szCs w:val="28"/>
+          <w:lang w:val="en-US"/>
+        </w:rPr>
+        <w:t xml:space="preserve"> </w:t>
+      </w:r>
+      <w:proofErr w:type="spellStart"/>
+      <w:r>
+        <w:rPr>
+          <w:rFonts w:ascii="Times New Roman" w:hAnsi="Times New Roman" w:cs="Times New Roman"/>
+          <w:b/>
+          <w:color w:val="1F497D" w:themeColor="text2"/>
+          <w:sz w:val="28"/>
+          <w:szCs w:val="28"/>
+          <w:lang w:val="en-US"/>
+        </w:rPr>
+        <w:t>yuqori</w:t>
+      </w:r>
+      <w:proofErr w:type="spellEnd"/>
+      <w:r>
+        <w:rPr>
+          <w:rFonts w:ascii="Times New Roman" w:hAnsi="Times New Roman" w:cs="Times New Roman"/>
+          <w:color w:val="1F497D" w:themeColor="text2"/>
+          <w:sz w:val="28"/>
+          <w:szCs w:val="28"/>
+          <w:lang w:val="en-US"/>
+        </w:rPr>
+        <w:t xml:space="preserve"> </w:t>
+      </w:r>
+      <w:proofErr w:type="spellStart"/>
+      <w:r>
+        <w:rPr>
+          <w:rFonts w:ascii="Times New Roman" w:hAnsi="Times New Roman" w:cs="Times New Roman"/>
+          <w:color w:val="1F497D" w:themeColor="text2"/>
+          <w:sz w:val="28"/>
+          <w:szCs w:val="28"/>
+          <w:lang w:val="en-US"/>
+        </w:rPr>
+        <w:t>bo</w:t>
+      </w:r>
+      <w:r>
+        <w:rPr>
+          <w:rFonts w:ascii="Times New Roman" w:hAnsi="Times New Roman" w:cs="Times New Roman"/>
+          <w:color w:val="1F497D" w:themeColor="text2"/>
+          <w:sz w:val="28"/>
+          <w:szCs w:val="28"/>
+          <w:lang w:val="en-US"/>
+        </w:rPr>
+        <w:t>‘</w:t>
+      </w:r>
+      <w:r>
+        <w:rPr>
+          <w:rFonts w:ascii="Times New Roman" w:hAnsi="Times New Roman" w:cs="Times New Roman"/>
+          <w:color w:val="1F497D" w:themeColor="text2"/>
+          <w:sz w:val="28"/>
+          <w:szCs w:val="28"/>
+          <w:lang w:val="en-US"/>
+        </w:rPr>
+        <w:t>lib</w:t>
+      </w:r>
+      <w:proofErr w:type="spellEnd"/>
+      <w:r>
+        <w:rPr>
+          <w:rFonts w:ascii="Times New Roman" w:hAnsi="Times New Roman" w:cs="Times New Roman"/>
+          <w:color w:val="17365D" w:themeColor="text2" w:themeShade="BF"/>
+          <w:sz w:val="28"/>
+          <w:szCs w:val="28"/>
+          <w:lang w:val="en-US"/>
         </w:rPr>
         <w:t>,</w:t>
       </w:r>
       <w:r>
         <w:rPr>
           <w:rFonts w:ascii="Times New Roman" w:hAnsi="Times New Roman" w:cs="Times New Roman"/>
+          <w:color w:val="17365D" w:themeColor="text2" w:themeShade="BF"/>
+          <w:sz w:val="28"/>
+          <w:szCs w:val="28"/>
+          <w:lang w:val="uz-Cyrl-UZ"/>
+        </w:rPr>
+        <w:t xml:space="preserve"> </w:t>
+      </w:r>
+      <w:r>
+        <w:rPr>
+          <w:rFonts w:ascii="Times New Roman" w:hAnsi="Times New Roman" w:cs="Times New Roman"/>
           <w:b/>
           <w:bCs/>
           <w:color w:val="17365D" w:themeColor="text2" w:themeShade="BF"/>
           <w:sz w:val="28"/>
           <w:szCs w:val="28"/>
-          <w:lang w:val="uz-Cyrl-UZ"/>
-        </w:rPr>
-        <w:t>9</w:t>
-      </w:r>
-      <w:r>
-        <w:rPr>
-          <w:rFonts w:ascii="Times New Roman" w:hAnsi="Times New Roman" w:cs="Times New Roman"/>
-          <w:color w:val="17365D" w:themeColor="text2" w:themeShade="BF"/>
-          <w:sz w:val="28"/>
-          <w:szCs w:val="28"/>
-          <w:lang w:val="uz-Cyrl-UZ"/>
-        </w:rPr>
-        <w:t xml:space="preserve"> milliard so‘mni </w:t>
-      </w:r>
-      <w:r>
-        <w:rPr>
-          <w:rFonts w:ascii="Times New Roman" w:hAnsi="Times New Roman" w:cs="Times New Roman"/>
-          <w:color w:val="17365D" w:themeColor="text2" w:themeShade="BF"/>
-          <w:sz w:val="28"/>
-          <w:szCs w:val="28"/>
-          <w:lang w:val="uz-Latn-UZ"/>
-        </w:rPr>
-        <w:t>yoki</w:t>
-      </w:r>
-      <w:r>
-        <w:rPr>
-          <w:rFonts w:ascii="Times New Roman" w:hAnsi="Times New Roman" w:cs="Times New Roman"/>
-          <w:color w:val="17365D" w:themeColor="text2" w:themeShade="BF"/>
-          <w:sz w:val="28"/>
-          <w:szCs w:val="28"/>
-          <w:lang w:val="uz-Cyrl-UZ"/>
-        </w:rPr>
-        <w:t xml:space="preserve"> </w:t>
-      </w:r>
-      <w:r>
-        <w:rPr>
-          <w:rFonts w:ascii="Times New Roman" w:hAnsi="Times New Roman" w:cs="Times New Roman"/>
-          <w:color w:val="17365D" w:themeColor="text2" w:themeShade="BF"/>
-          <w:sz w:val="28"/>
-          <w:szCs w:val="28"/>
-          <w:lang w:val="uz-Latn-UZ"/>
-        </w:rPr>
-        <w:t>202</w:t>
-      </w:r>
-      <w:r>
-        <w:rPr>
-          <w:rFonts w:ascii="Times New Roman" w:hAnsi="Times New Roman" w:cs="Times New Roman"/>
-          <w:color w:val="17365D" w:themeColor="text2" w:themeShade="BF"/>
-          <w:sz w:val="28"/>
-          <w:szCs w:val="28"/>
-          <w:lang w:val="uz-Latn-UZ"/>
+          <w:lang w:val="en-US"/>
         </w:rPr>
         <w:t>1</w:t>
       </w:r>
       <w:r>
         <w:rPr>
           <w:rFonts w:ascii="Times New Roman" w:hAnsi="Times New Roman" w:cs="Times New Roman"/>
-          <w:color w:val="17365D" w:themeColor="text2" w:themeShade="BF"/>
-          <w:sz w:val="28"/>
-          <w:szCs w:val="28"/>
-          <w:lang w:val="uz-Latn-UZ"/>
-        </w:rPr>
-        <w:t>- </w:t>
-      </w:r>
-      <w:r>
-        <w:rPr>
-          <w:rFonts w:ascii="Times New Roman" w:hAnsi="Times New Roman" w:cs="Times New Roman"/>
-          <w:color w:val="17365D" w:themeColor="text2" w:themeShade="BF"/>
-          <w:sz w:val="28"/>
-          <w:szCs w:val="28"/>
-          <w:lang w:val="uz-Cyrl-UZ"/>
-        </w:rPr>
-        <w:t>yil</w:t>
-      </w:r>
-      <w:r>
-        <w:rPr>
-          <w:rFonts w:ascii="Times New Roman" w:hAnsi="Times New Roman" w:cs="Times New Roman"/>
-          <w:color w:val="17365D" w:themeColor="text2" w:themeShade="BF"/>
-          <w:sz w:val="28"/>
-          <w:szCs w:val="28"/>
-          <w:lang w:val="uz-Latn-UZ"/>
-        </w:rPr>
-        <w:t>ning</w:t>
-      </w:r>
-      <w:r>
-        <w:rPr>
-          <w:rFonts w:ascii="Times New Roman" w:hAnsi="Times New Roman" w:cs="Times New Roman"/>
-          <w:color w:val="17365D" w:themeColor="text2" w:themeShade="BF"/>
-          <w:sz w:val="28"/>
-          <w:szCs w:val="28"/>
-          <w:lang w:val="uz-Cyrl-UZ"/>
-        </w:rPr>
-        <w:t xml:space="preserve"> yanvar-</w:t>
-      </w:r>
-      <w:r>
-        <w:rPr>
-          <w:rFonts w:ascii="Times New Roman" w:hAnsi="Times New Roman" w:cs="Times New Roman"/>
+          <w:b/>
           <w:bCs/>
-          <w:color w:val="1F497D" w:themeColor="text2"/>
-          <w:sz w:val="28"/>
-          <w:szCs w:val="28"/>
-          <w:lang w:val="uz-Latn-UZ"/>
-        </w:rPr>
-        <w:t>sentabr</w:t>
-      </w:r>
-      <w:proofErr w:type="spellStart"/>
-      <w:r>
-        <w:rPr>
-          <w:rFonts w:ascii="Times New Roman" w:hAnsi="Times New Roman" w:cs="Times New Roman"/>
-          <w:color w:val="1F497D" w:themeColor="text2"/>
-          <w:sz w:val="28"/>
-          <w:szCs w:val="28"/>
-          <w:lang w:val="en-US"/>
-        </w:rPr>
-        <w:t>ida</w:t>
-      </w:r>
-      <w:proofErr w:type="spellEnd"/>
-      <w:r>
-        <w:rPr>
-          <w:rFonts w:ascii="Times New Roman" w:hAnsi="Times New Roman" w:cs="Times New Roman"/>
-          <w:color w:val="17365D" w:themeColor="text2" w:themeShade="BF"/>
-          <w:sz w:val="28"/>
-          <w:szCs w:val="28"/>
-          <w:lang w:val="uz-Cyrl-UZ"/>
-        </w:rPr>
-        <w:t xml:space="preserve"> </w:t>
-      </w:r>
-      <w:proofErr w:type="spellStart"/>
-      <w:r>
-        <w:rPr>
-          <w:rFonts w:ascii="Times New Roman" w:hAnsi="Times New Roman" w:cs="Times New Roman"/>
-          <w:color w:val="17365D" w:themeColor="text2" w:themeShade="BF"/>
-          <w:sz w:val="28"/>
-          <w:szCs w:val="28"/>
-          <w:lang w:val="en-US"/>
-        </w:rPr>
-        <w:t>nisbatan</w:t>
-      </w:r>
-      <w:proofErr w:type="spellEnd"/>
-      <w:r>
-        <w:rPr>
-          <w:rFonts w:ascii="Times New Roman" w:hAnsi="Times New Roman" w:cs="Times New Roman"/>
-          <w:color w:val="17365D" w:themeColor="text2" w:themeShade="BF"/>
-          <w:sz w:val="28"/>
-          <w:szCs w:val="28"/>
-          <w:lang w:val="uz-Latn-UZ"/>
-        </w:rPr>
-        <w:t xml:space="preserve"> </w:t>
-      </w:r>
-      <w:proofErr w:type="spellStart"/>
-      <w:r>
-        <w:rPr>
-          <w:rFonts w:ascii="Times New Roman" w:hAnsi="Times New Roman" w:cs="Times New Roman"/>
-          <w:color w:val="1F497D" w:themeColor="text2"/>
-          <w:sz w:val="28"/>
-          <w:szCs w:val="28"/>
-          <w:lang w:val="en-US"/>
-        </w:rPr>
-        <w:t>o</w:t>
-      </w:r>
-      <w:r>
-        <w:rPr>
-          <w:rFonts w:ascii="Times New Roman" w:hAnsi="Times New Roman" w:cs="Times New Roman"/>
-          <w:color w:val="1F497D" w:themeColor="text2"/>
-          <w:sz w:val="28"/>
-          <w:szCs w:val="28"/>
-          <w:lang w:val="en-US"/>
-        </w:rPr>
-        <w:t>‘</w:t>
-      </w:r>
-      <w:r>
-        <w:rPr>
-          <w:rFonts w:ascii="Times New Roman" w:hAnsi="Times New Roman" w:cs="Times New Roman"/>
-          <w:color w:val="1F497D" w:themeColor="text2"/>
-          <w:sz w:val="28"/>
-          <w:szCs w:val="28"/>
-          <w:lang w:val="en-US"/>
-        </w:rPr>
-        <w:t>sish</w:t>
-      </w:r>
-      <w:proofErr w:type="spellEnd"/>
-      <w:r>
-        <w:rPr>
-          <w:rFonts w:ascii="Times New Roman" w:hAnsi="Times New Roman" w:cs="Times New Roman"/>
-          <w:color w:val="1F497D" w:themeColor="text2"/>
-          <w:sz w:val="28"/>
-          <w:szCs w:val="28"/>
-          <w:lang w:val="en-US"/>
-        </w:rPr>
-        <w:t xml:space="preserve"> </w:t>
-      </w:r>
-      <w:r>
-        <w:rPr>
-          <w:rFonts w:ascii="Times New Roman" w:hAnsi="Times New Roman" w:cs="Times New Roman"/>
-          <w:color w:val="1F497D" w:themeColor="text2"/>
-          <w:sz w:val="28"/>
-          <w:szCs w:val="28"/>
-          <w:lang w:val="en-US"/>
-        </w:rPr>
-        <w:t>sur</w:t>
-      </w:r>
-      <w:r>
-        <w:rPr>
-          <w:rFonts w:ascii="Times New Roman" w:hAnsi="Times New Roman" w:cs="Times New Roman"/>
-          <w:color w:val="17365D" w:themeColor="text2" w:themeShade="BF"/>
-          <w:sz w:val="28"/>
-          <w:szCs w:val="28"/>
-          <w:lang w:val="uz-Cyrl-UZ"/>
-        </w:rPr>
-        <w:t>’</w:t>
-      </w:r>
-      <w:proofErr w:type="spellStart"/>
-      <w:r>
-        <w:rPr>
-          <w:rFonts w:ascii="Times New Roman" w:hAnsi="Times New Roman" w:cs="Times New Roman"/>
-          <w:color w:val="1F497D" w:themeColor="text2"/>
-          <w:sz w:val="28"/>
-          <w:szCs w:val="28"/>
-          <w:lang w:val="en-US"/>
-        </w:rPr>
-        <w:t>ati</w:t>
-      </w:r>
-      <w:proofErr w:type="spellEnd"/>
-      <w:r>
-        <w:rPr>
-          <w:rFonts w:ascii="Times New Roman" w:hAnsi="Times New Roman" w:cs="Times New Roman"/>
-          <w:color w:val="1F497D" w:themeColor="text2"/>
-          <w:sz w:val="28"/>
-          <w:szCs w:val="28"/>
-          <w:lang w:val="en-US"/>
-        </w:rPr>
-        <w:t xml:space="preserve"> </w:t>
-      </w:r>
-      <w:proofErr w:type="spellStart"/>
-      <w:r>
-        <w:rPr>
-          <w:rFonts w:ascii="Times New Roman" w:hAnsi="Times New Roman" w:cs="Times New Roman"/>
-          <w:b/>
-          <w:color w:val="1F497D" w:themeColor="text2"/>
-          <w:sz w:val="28"/>
-          <w:szCs w:val="28"/>
-          <w:lang w:val="en-US"/>
-        </w:rPr>
-        <w:t>yuqori</w:t>
-      </w:r>
-      <w:proofErr w:type="spellEnd"/>
-      <w:r>
-        <w:rPr>
-          <w:rFonts w:ascii="Times New Roman" w:hAnsi="Times New Roman" w:cs="Times New Roman"/>
-          <w:color w:val="1F497D" w:themeColor="text2"/>
-          <w:sz w:val="28"/>
-          <w:szCs w:val="28"/>
-          <w:lang w:val="en-US"/>
-        </w:rPr>
-        <w:t xml:space="preserve"> </w:t>
-      </w:r>
-      <w:proofErr w:type="spellStart"/>
-      <w:r>
-        <w:rPr>
-          <w:rFonts w:ascii="Times New Roman" w:hAnsi="Times New Roman" w:cs="Times New Roman"/>
-          <w:color w:val="1F497D" w:themeColor="text2"/>
-          <w:sz w:val="28"/>
-          <w:szCs w:val="28"/>
-          <w:lang w:val="en-US"/>
-        </w:rPr>
-        <w:t>bo</w:t>
-      </w:r>
-      <w:r>
-        <w:rPr>
-          <w:rFonts w:ascii="Times New Roman" w:hAnsi="Times New Roman" w:cs="Times New Roman"/>
-          <w:color w:val="1F497D" w:themeColor="text2"/>
-          <w:sz w:val="28"/>
-          <w:szCs w:val="28"/>
-          <w:lang w:val="en-US"/>
-        </w:rPr>
-        <w:t>‘</w:t>
-      </w:r>
-      <w:r>
-        <w:rPr>
-          <w:rFonts w:ascii="Times New Roman" w:hAnsi="Times New Roman" w:cs="Times New Roman"/>
-          <w:color w:val="1F497D" w:themeColor="text2"/>
-          <w:sz w:val="28"/>
-          <w:szCs w:val="28"/>
-          <w:lang w:val="en-US"/>
-        </w:rPr>
-        <w:t>lib</w:t>
-      </w:r>
-      <w:proofErr w:type="spellEnd"/>
-      <w:r>
-        <w:rPr>
-          <w:rFonts w:ascii="Times New Roman" w:hAnsi="Times New Roman" w:cs="Times New Roman"/>
-          <w:color w:val="17365D" w:themeColor="text2" w:themeShade="BF"/>
-          <w:sz w:val="28"/>
-          <w:szCs w:val="28"/>
-          <w:lang w:val="en-US"/>
-        </w:rPr>
-        <w:t>,</w:t>
-      </w:r>
-      <w:r>
-        <w:rPr>
-          <w:rFonts w:ascii="Times New Roman" w:hAnsi="Times New Roman" w:cs="Times New Roman"/>
-          <w:color w:val="17365D" w:themeColor="text2" w:themeShade="BF"/>
-          <w:sz w:val="28"/>
-          <w:szCs w:val="28"/>
-          <w:lang w:val="uz-Cyrl-UZ"/>
-        </w:rPr>
-        <w:t xml:space="preserve"> </w:t>
+          <w:color w:val="17365D" w:themeColor="text2" w:themeShade="BF"/>
+          <w:sz w:val="28"/>
+          <w:szCs w:val="28"/>
+          <w:lang w:val="uz-Cyrl-UZ"/>
+        </w:rPr>
+        <w:t>1</w:t>
       </w:r>
       <w:r>
         <w:rPr>
@@ -762,34 +748,12 @@
           <w:color w:val="17365D" w:themeColor="text2" w:themeShade="BF"/>
           <w:sz w:val="28"/>
           <w:szCs w:val="28"/>
-          <w:lang w:val="en-US"/>
-        </w:rPr>
-        <w:t>1</w:t>
-      </w:r>
-      <w:r>
-        <w:rPr>
-          <w:rFonts w:ascii="Times New Roman" w:hAnsi="Times New Roman" w:cs="Times New Roman"/>
-          <w:b/>
-          <w:bCs/>
-          <w:color w:val="17365D" w:themeColor="text2" w:themeShade="BF"/>
-          <w:sz w:val="28"/>
-          <w:szCs w:val="28"/>
-          <w:lang w:val="uz-Cyrl-UZ"/>
-        </w:rPr>
-        <w:t>1</w:t>
-      </w:r>
-      <w:r>
-        <w:rPr>
-          <w:rFonts w:ascii="Times New Roman" w:hAnsi="Times New Roman" w:cs="Times New Roman"/>
-          <w:b/>
-          <w:bCs/>
-          <w:color w:val="17365D" w:themeColor="text2" w:themeShade="BF"/>
-          <w:sz w:val="28"/>
-          <w:szCs w:val="28"/>
           <w:lang w:val="uz-Cyrl-UZ"/>
         </w:rPr>
         <w:t>0</w:t>
       </w:r>
+      <w:bookmarkStart w:id="0" w:name="_GoBack"/>
+      <w:bookmarkEnd w:id="0"/>
       <w:r>
         <w:rPr>
           <w:rFonts w:ascii="Times New Roman" w:hAnsi="Times New Roman" w:cs="Times New Roman"/>
@@ -1567,18 +1531,7 @@
           <w:sz w:val="28"/>
           <w:szCs w:val="28"/>
         </w:rPr>
-        <w:t xml:space="preserve"> субъектами мало</w:t>
-      </w:r>
-      <w:bookmarkStart w:id="0" w:name="_GoBack"/>
-      <w:bookmarkEnd w:id="0"/>
-      <w:r>
-        <w:rPr>
-          <w:rFonts w:ascii="Times New Roman" w:hAnsi="Times New Roman" w:cs="Times New Roman"/>
-          <w:color w:val="17365D" w:themeColor="text2" w:themeShade="BF"/>
-          <w:sz w:val="28"/>
-          <w:szCs w:val="28"/>
-        </w:rPr>
-        <w:t>го предпринимательства</w:t>
+        <w:t xml:space="preserve"> субъектами малого предпринимательства</w:t>
       </w:r>
       <w:r>
         <w:rPr>
